--- a/ECE 222/LEC 2 Fundamentals of Computer Organization.docx
+++ b/ECE 222/LEC 2 Fundamentals of Computer Organization.docx
@@ -424,15 +424,7 @@
         <w:spacing w:line="276" w:lineRule="auto"/>
       </w:pPr>
       <w:r>
-        <w:t xml:space="preserve">Control signals (clock, memory enable, read/write), address [9 </w:t>
-      </w:r>
-      <w:proofErr w:type="spellStart"/>
-      <w:r>
-        <w:t>downto</w:t>
-      </w:r>
-      <w:proofErr w:type="spellEnd"/>
-      <w:r>
-        <w:t xml:space="preserve"> 0] </w:t>
+        <w:t xml:space="preserve">Control signals (clock, memory enable, read/write), address [9 downto 0] </w:t>
       </w:r>
       <w:r>
         <w:sym w:font="Symbol" w:char="F0AE"/>
@@ -444,15 +436,7 @@
         <w:sym w:font="Symbol" w:char="F0AE"/>
       </w:r>
       <w:r>
-        <w:t xml:space="preserve"> data [7 </w:t>
-      </w:r>
-      <w:proofErr w:type="spellStart"/>
-      <w:r>
-        <w:t>downto</w:t>
-      </w:r>
-      <w:proofErr w:type="spellEnd"/>
-      <w:r>
-        <w:t xml:space="preserve"> 0]</w:t>
+        <w:t xml:space="preserve"> data [7 downto 0]</w:t>
       </w:r>
     </w:p>
     <w:p>
@@ -880,6 +864,26 @@
       <w:r>
         <w:t>Only one functional unit may write signal to the bus at one time</w:t>
       </w:r>
+      <w:r>
+        <w:t xml:space="preserve"> (bus driving)</w:t>
+      </w:r>
+    </w:p>
+    <w:p>
+      <w:pPr>
+        <w:pStyle w:val="ListParagraph"/>
+        <w:numPr>
+          <w:ilvl w:val="3"/>
+          <w:numId w:val="7"/>
+        </w:numPr>
+        <w:spacing w:line="276" w:lineRule="auto"/>
+        <w:ind w:left="1800"/>
+        <w:rPr>
+          <w:b/>
+        </w:rPr>
+      </w:pPr>
+      <w:r>
+        <w:t>Bus conflict occurs if two functional units drive the bus at the same time</w:t>
+      </w:r>
     </w:p>
     <w:p>
       <w:pPr>
@@ -953,7 +957,7 @@
       <w:pPr>
         <w:pStyle w:val="ListParagraph"/>
         <w:numPr>
-          <w:ilvl w:val="4"/>
+          <w:ilvl w:val="3"/>
           <w:numId w:val="8"/>
         </w:numPr>
         <w:spacing w:line="276" w:lineRule="auto"/>
@@ -998,185 +1002,13 @@
       <w:pPr>
         <w:pStyle w:val="ListParagraph"/>
         <w:numPr>
-          <w:ilvl w:val="1"/>
-          <w:numId w:val="8"/>
-        </w:numPr>
-        <w:spacing w:line="276" w:lineRule="auto"/>
-      </w:pPr>
-      <w:r>
-        <w:rPr>
-          <w:u w:val="single"/>
-        </w:rPr>
-        <w:t>Program counter (PC)</w:t>
-      </w:r>
-      <w:r>
-        <w:t xml:space="preserve"> – holds memory address of next instruction</w:t>
-      </w:r>
-    </w:p>
-    <w:p>
-      <w:pPr>
-        <w:pStyle w:val="ListParagraph"/>
-        <w:numPr>
-          <w:ilvl w:val="1"/>
-          <w:numId w:val="8"/>
-        </w:numPr>
-        <w:spacing w:line="276" w:lineRule="auto"/>
-      </w:pPr>
-      <w:r>
-        <w:rPr>
-          <w:u w:val="single"/>
-        </w:rPr>
-        <w:t>Instruction register (IR)</w:t>
-      </w:r>
-      <w:r>
-        <w:t xml:space="preserve"> – holds current instruction</w:t>
-      </w:r>
-    </w:p>
-    <w:p>
-      <w:pPr>
-        <w:pStyle w:val="ListParagraph"/>
-        <w:numPr>
-          <w:ilvl w:val="1"/>
-          <w:numId w:val="8"/>
-        </w:numPr>
-        <w:spacing w:line="276" w:lineRule="auto"/>
-      </w:pPr>
-      <w:r>
-        <w:rPr>
-          <w:u w:val="single"/>
-        </w:rPr>
-        <w:t>General-purpose registers</w:t>
-      </w:r>
-      <w:r>
-        <w:t xml:space="preserve"> – hold data &amp; addresses</w:t>
-      </w:r>
-    </w:p>
-    <w:p>
-      <w:pPr>
-        <w:pStyle w:val="ListParagraph"/>
-        <w:numPr>
-          <w:ilvl w:val="1"/>
-          <w:numId w:val="8"/>
-        </w:numPr>
-        <w:spacing w:line="276" w:lineRule="auto"/>
-      </w:pPr>
-      <w:r>
-        <w:rPr>
-          <w:u w:val="single"/>
-        </w:rPr>
-        <w:t>Memory data register (MDR)</w:t>
-      </w:r>
-      <w:r>
-        <w:t xml:space="preserve"> – temporary storage for data</w:t>
-      </w:r>
-    </w:p>
-    <w:p>
-      <w:pPr>
-        <w:pStyle w:val="ListParagraph"/>
-        <w:numPr>
           <w:ilvl w:val="2"/>
           <w:numId w:val="8"/>
         </w:numPr>
         <w:spacing w:line="276" w:lineRule="auto"/>
       </w:pPr>
       <w:r>
-        <w:t>Before</w:t>
-      </w:r>
-      <w:r>
-        <w:t xml:space="preserve"> a store/write, set to the data value </w:t>
-      </w:r>
-      <w:r>
-        <w:t>to be written</w:t>
-      </w:r>
-    </w:p>
-    <w:p>
-      <w:pPr>
-        <w:pStyle w:val="ListParagraph"/>
-        <w:numPr>
-          <w:ilvl w:val="2"/>
-          <w:numId w:val="8"/>
-        </w:numPr>
-        <w:spacing w:line="276" w:lineRule="auto"/>
-      </w:pPr>
-      <w:r>
-        <w:t>After a fetch/read, set to the data value read</w:t>
-      </w:r>
-    </w:p>
-    <w:p>
-      <w:pPr>
-        <w:pStyle w:val="ListParagraph"/>
-        <w:numPr>
-          <w:ilvl w:val="1"/>
-          <w:numId w:val="8"/>
-        </w:numPr>
-        <w:spacing w:line="276" w:lineRule="auto"/>
-      </w:pPr>
-      <w:r>
-        <w:rPr>
-          <w:u w:val="single"/>
-        </w:rPr>
-        <w:t>Memory address register (MAR)</w:t>
-      </w:r>
-      <w:r>
-        <w:t xml:space="preserve"> – temporary storage for address</w:t>
-      </w:r>
-    </w:p>
-    <w:p>
-      <w:pPr>
-        <w:pStyle w:val="ListParagraph"/>
-        <w:numPr>
-          <w:ilvl w:val="2"/>
-          <w:numId w:val="8"/>
-        </w:numPr>
-        <w:spacing w:line="276" w:lineRule="auto"/>
-      </w:pPr>
-      <w:r>
-        <w:t xml:space="preserve">Before (any type of) memory transaction, set to the address value </w:t>
-      </w:r>
-    </w:p>
-    <w:p>
-      <w:pPr>
-        <w:pStyle w:val="ListParagraph"/>
-        <w:numPr>
-          <w:ilvl w:val="1"/>
-          <w:numId w:val="8"/>
-        </w:numPr>
-        <w:spacing w:line="276" w:lineRule="auto"/>
-      </w:pPr>
-      <w:r>
-        <w:t>Movement of instructions is determined by PC</w:t>
-      </w:r>
-    </w:p>
-    <w:p>
-      <w:pPr>
-        <w:pStyle w:val="ListParagraph"/>
-        <w:numPr>
-          <w:ilvl w:val="1"/>
-          <w:numId w:val="8"/>
-        </w:numPr>
-        <w:spacing w:line="276" w:lineRule="auto"/>
-      </w:pPr>
-      <w:r>
-        <w:t>Movement of data is determined by instructions</w:t>
-      </w:r>
-    </w:p>
-    <w:p>
-      <w:pPr>
-        <w:pStyle w:val="ListParagraph"/>
-        <w:numPr>
-          <w:ilvl w:val="1"/>
-          <w:numId w:val="8"/>
-        </w:numPr>
-        <w:spacing w:line="276" w:lineRule="auto"/>
-      </w:pPr>
-      <w:r>
-        <w:rPr>
-          <w:u w:val="single"/>
-        </w:rPr>
-        <w:t>Status register (SR)</w:t>
-      </w:r>
-      <w:r>
-        <w:t xml:space="preserve"> – stores flags about the status of the processor</w:t>
+        <w:t>Sends control signals to memory</w:t>
       </w:r>
       <w:bookmarkStart w:id="0" w:name="_GoBack"/>
       <w:bookmarkEnd w:id="0"/>
@@ -1194,6 +1026,191 @@
         <w:rPr>
           <w:u w:val="single"/>
         </w:rPr>
+        <w:t>Program counter (PC)</w:t>
+      </w:r>
+      <w:r>
+        <w:t xml:space="preserve"> – holds memory address of next instruction</w:t>
+      </w:r>
+    </w:p>
+    <w:p>
+      <w:pPr>
+        <w:pStyle w:val="ListParagraph"/>
+        <w:numPr>
+          <w:ilvl w:val="1"/>
+          <w:numId w:val="8"/>
+        </w:numPr>
+        <w:spacing w:line="276" w:lineRule="auto"/>
+      </w:pPr>
+      <w:r>
+        <w:rPr>
+          <w:u w:val="single"/>
+        </w:rPr>
+        <w:t>Instruction register (IR)</w:t>
+      </w:r>
+      <w:r>
+        <w:t xml:space="preserve"> – holds current instruction</w:t>
+      </w:r>
+    </w:p>
+    <w:p>
+      <w:pPr>
+        <w:pStyle w:val="ListParagraph"/>
+        <w:numPr>
+          <w:ilvl w:val="1"/>
+          <w:numId w:val="8"/>
+        </w:numPr>
+        <w:spacing w:line="276" w:lineRule="auto"/>
+      </w:pPr>
+      <w:r>
+        <w:rPr>
+          <w:u w:val="single"/>
+        </w:rPr>
+        <w:t>General-purpose registers</w:t>
+      </w:r>
+      <w:r>
+        <w:t xml:space="preserve"> – hold data &amp; addresses</w:t>
+      </w:r>
+    </w:p>
+    <w:p>
+      <w:pPr>
+        <w:pStyle w:val="ListParagraph"/>
+        <w:numPr>
+          <w:ilvl w:val="1"/>
+          <w:numId w:val="8"/>
+        </w:numPr>
+        <w:spacing w:line="276" w:lineRule="auto"/>
+      </w:pPr>
+      <w:r>
+        <w:rPr>
+          <w:u w:val="single"/>
+        </w:rPr>
+        <w:t>Memory data register (MDR)</w:t>
+      </w:r>
+      <w:r>
+        <w:t xml:space="preserve"> – temporary storage for data</w:t>
+      </w:r>
+    </w:p>
+    <w:p>
+      <w:pPr>
+        <w:pStyle w:val="ListParagraph"/>
+        <w:numPr>
+          <w:ilvl w:val="2"/>
+          <w:numId w:val="8"/>
+        </w:numPr>
+        <w:spacing w:line="276" w:lineRule="auto"/>
+      </w:pPr>
+      <w:r>
+        <w:t>Before</w:t>
+      </w:r>
+      <w:r>
+        <w:t xml:space="preserve"> a store/write, set to the data value </w:t>
+      </w:r>
+      <w:r>
+        <w:t>to be written</w:t>
+      </w:r>
+    </w:p>
+    <w:p>
+      <w:pPr>
+        <w:pStyle w:val="ListParagraph"/>
+        <w:numPr>
+          <w:ilvl w:val="2"/>
+          <w:numId w:val="8"/>
+        </w:numPr>
+        <w:spacing w:line="276" w:lineRule="auto"/>
+      </w:pPr>
+      <w:r>
+        <w:t>After a fetch/read, set to the data value read</w:t>
+      </w:r>
+    </w:p>
+    <w:p>
+      <w:pPr>
+        <w:pStyle w:val="ListParagraph"/>
+        <w:numPr>
+          <w:ilvl w:val="1"/>
+          <w:numId w:val="8"/>
+        </w:numPr>
+        <w:spacing w:line="276" w:lineRule="auto"/>
+      </w:pPr>
+      <w:r>
+        <w:rPr>
+          <w:u w:val="single"/>
+        </w:rPr>
+        <w:t>Memory address register (MAR)</w:t>
+      </w:r>
+      <w:r>
+        <w:t xml:space="preserve"> – temporary storage for address</w:t>
+      </w:r>
+    </w:p>
+    <w:p>
+      <w:pPr>
+        <w:pStyle w:val="ListParagraph"/>
+        <w:numPr>
+          <w:ilvl w:val="2"/>
+          <w:numId w:val="8"/>
+        </w:numPr>
+        <w:spacing w:line="276" w:lineRule="auto"/>
+      </w:pPr>
+      <w:r>
+        <w:t xml:space="preserve">Before (any type of) memory transaction, set to the address value </w:t>
+      </w:r>
+    </w:p>
+    <w:p>
+      <w:pPr>
+        <w:pStyle w:val="ListParagraph"/>
+        <w:numPr>
+          <w:ilvl w:val="1"/>
+          <w:numId w:val="8"/>
+        </w:numPr>
+        <w:spacing w:line="276" w:lineRule="auto"/>
+      </w:pPr>
+      <w:r>
+        <w:t>Movement of instructions is determined by PC</w:t>
+      </w:r>
+    </w:p>
+    <w:p>
+      <w:pPr>
+        <w:pStyle w:val="ListParagraph"/>
+        <w:numPr>
+          <w:ilvl w:val="1"/>
+          <w:numId w:val="8"/>
+        </w:numPr>
+        <w:spacing w:line="276" w:lineRule="auto"/>
+      </w:pPr>
+      <w:r>
+        <w:t>Movement of data is determined by instructions</w:t>
+      </w:r>
+    </w:p>
+    <w:p>
+      <w:pPr>
+        <w:pStyle w:val="ListParagraph"/>
+        <w:numPr>
+          <w:ilvl w:val="1"/>
+          <w:numId w:val="8"/>
+        </w:numPr>
+        <w:spacing w:line="276" w:lineRule="auto"/>
+      </w:pPr>
+      <w:r>
+        <w:rPr>
+          <w:u w:val="single"/>
+        </w:rPr>
+        <w:t>Status register (SR)</w:t>
+      </w:r>
+      <w:r>
+        <w:t xml:space="preserve"> – stores flags about the status of the processor</w:t>
+      </w:r>
+    </w:p>
+    <w:p>
+      <w:pPr>
+        <w:pStyle w:val="ListParagraph"/>
+        <w:numPr>
+          <w:ilvl w:val="1"/>
+          <w:numId w:val="8"/>
+        </w:numPr>
+        <w:spacing w:line="276" w:lineRule="auto"/>
+      </w:pPr>
+      <w:r>
+        <w:rPr>
+          <w:u w:val="single"/>
+        </w:rPr>
         <w:t>Control register (CR)</w:t>
       </w:r>
       <w:r>
@@ -1230,6 +1247,51 @@
       <w:pPr>
         <w:pStyle w:val="ListParagraph"/>
         <w:numPr>
+          <w:ilvl w:val="1"/>
+          <w:numId w:val="8"/>
+        </w:numPr>
+        <w:spacing w:line="276" w:lineRule="auto"/>
+      </w:pPr>
+      <w:r>
+        <w:rPr>
+          <w:u w:val="single"/>
+        </w:rPr>
+        <w:t>Process-memory interface</w:t>
+      </w:r>
+      <w:r>
+        <w:t>:</w:t>
+      </w:r>
+    </w:p>
+    <w:p>
+      <w:pPr>
+        <w:pStyle w:val="ListParagraph"/>
+        <w:numPr>
+          <w:ilvl w:val="2"/>
+          <w:numId w:val="8"/>
+        </w:numPr>
+        <w:spacing w:line="276" w:lineRule="auto"/>
+      </w:pPr>
+      <w:r>
+        <w:t>Read – sends address of read location &amp; Read command to memory, wait for retrieval of word, places it in processor register</w:t>
+      </w:r>
+    </w:p>
+    <w:p>
+      <w:pPr>
+        <w:pStyle w:val="ListParagraph"/>
+        <w:numPr>
+          <w:ilvl w:val="2"/>
+          <w:numId w:val="8"/>
+        </w:numPr>
+        <w:spacing w:line="276" w:lineRule="auto"/>
+      </w:pPr>
+      <w:r>
+        <w:t>Rite – sends address of write location &amp; word to be written &amp; Write command to memory</w:t>
+      </w:r>
+    </w:p>
+    <w:p>
+      <w:pPr>
+        <w:pStyle w:val="ListParagraph"/>
+        <w:numPr>
           <w:ilvl w:val="0"/>
           <w:numId w:val="8"/>
         </w:numPr>
@@ -1256,6 +1318,95 @@
       </w:r>
       <w:r>
         <w:t xml:space="preserve"> – treat I/O units as memory</w:t>
+      </w:r>
+    </w:p>
+    <w:p>
+      <w:pPr>
+        <w:pStyle w:val="ListParagraph"/>
+        <w:numPr>
+          <w:ilvl w:val="0"/>
+          <w:numId w:val="8"/>
+        </w:numPr>
+        <w:spacing w:line="276" w:lineRule="auto"/>
+      </w:pPr>
+      <w:r>
+        <w:rPr>
+          <w:b/>
+        </w:rPr>
+        <w:t>Executing an instruction</w:t>
+      </w:r>
+      <w:r>
+        <w:t>:</w:t>
+      </w:r>
+    </w:p>
+    <w:p>
+      <w:pPr>
+        <w:pStyle w:val="ListParagraph"/>
+        <w:numPr>
+          <w:ilvl w:val="1"/>
+          <w:numId w:val="8"/>
+        </w:numPr>
+        <w:spacing w:line="276" w:lineRule="auto"/>
+      </w:pPr>
+      <w:r>
+        <w:t xml:space="preserve">Get address of instruction to execute from PC </w:t>
+      </w:r>
+      <w:r>
+        <w:sym w:font="Symbol" w:char="F0AE"/>
+      </w:r>
+      <w:r>
+        <w:t xml:space="preserve"> send address to memory and issue Read command</w:t>
+      </w:r>
+    </w:p>
+    <w:p>
+      <w:pPr>
+        <w:pStyle w:val="ListParagraph"/>
+        <w:numPr>
+          <w:ilvl w:val="1"/>
+          <w:numId w:val="8"/>
+        </w:numPr>
+        <w:spacing w:line="276" w:lineRule="auto"/>
+      </w:pPr>
+      <w:r>
+        <w:t xml:space="preserve">Get requested instruction word from memory </w:t>
+      </w:r>
+      <w:r>
+        <w:sym w:font="Symbol" w:char="F0AE"/>
+      </w:r>
+      <w:r>
+        <w:t xml:space="preserve"> store in IR</w:t>
+      </w:r>
+    </w:p>
+    <w:p>
+      <w:pPr>
+        <w:pStyle w:val="ListParagraph"/>
+        <w:numPr>
+          <w:ilvl w:val="1"/>
+          <w:numId w:val="8"/>
+        </w:numPr>
+        <w:spacing w:line="276" w:lineRule="auto"/>
+      </w:pPr>
+      <w:r>
+        <w:t>Increment PC</w:t>
+      </w:r>
+    </w:p>
+    <w:p>
+      <w:pPr>
+        <w:pStyle w:val="ListParagraph"/>
+        <w:numPr>
+          <w:ilvl w:val="1"/>
+          <w:numId w:val="8"/>
+        </w:numPr>
+        <w:spacing w:line="276" w:lineRule="auto"/>
+      </w:pPr>
+      <w:r>
+        <w:t>Execute instruction (e.g. with ALU, memory Read/Write commands</w:t>
+      </w:r>
+      <w:r>
+        <w:t>, etc.</w:t>
+      </w:r>
+      <w:r>
+        <w:t>)</w:t>
       </w:r>
     </w:p>
     <w:sectPr>

--- a/ECE 222/LEC 2 Fundamentals of Computer Organization.docx
+++ b/ECE 222/LEC 2 Fundamentals of Computer Organization.docx
@@ -1010,8 +1010,205 @@
       <w:r>
         <w:t>Sends control signals to memory</w:t>
       </w:r>
+    </w:p>
+    <w:p>
+      <w:pPr>
+        <w:pStyle w:val="ListParagraph"/>
+        <w:numPr>
+          <w:ilvl w:val="1"/>
+          <w:numId w:val="8"/>
+        </w:numPr>
+        <w:spacing w:line="276" w:lineRule="auto"/>
+      </w:pPr>
+      <w:r>
+        <w:rPr>
+          <w:u w:val="single"/>
+        </w:rPr>
+        <w:t>Program counter (PC)</w:t>
+      </w:r>
+      <w:r>
+        <w:t xml:space="preserve"> – holds memory address of next instruction</w:t>
+      </w:r>
+    </w:p>
+    <w:p>
+      <w:pPr>
+        <w:pStyle w:val="ListParagraph"/>
+        <w:numPr>
+          <w:ilvl w:val="1"/>
+          <w:numId w:val="8"/>
+        </w:numPr>
+        <w:spacing w:line="276" w:lineRule="auto"/>
+      </w:pPr>
+      <w:r>
+        <w:rPr>
+          <w:u w:val="single"/>
+        </w:rPr>
+        <w:t>Instruction register (IR)</w:t>
+      </w:r>
+      <w:r>
+        <w:t xml:space="preserve"> – holds current instruction</w:t>
+      </w:r>
+    </w:p>
+    <w:p>
+      <w:pPr>
+        <w:pStyle w:val="ListParagraph"/>
+        <w:numPr>
+          <w:ilvl w:val="1"/>
+          <w:numId w:val="8"/>
+        </w:numPr>
+        <w:spacing w:line="276" w:lineRule="auto"/>
+      </w:pPr>
+      <w:r>
+        <w:rPr>
+          <w:u w:val="single"/>
+        </w:rPr>
+        <w:t>General-purpose registers</w:t>
+      </w:r>
+      <w:r>
+        <w:t xml:space="preserve"> – hold data &amp; addresses</w:t>
+      </w:r>
+    </w:p>
+    <w:p>
+      <w:pPr>
+        <w:pStyle w:val="ListParagraph"/>
+        <w:numPr>
+          <w:ilvl w:val="1"/>
+          <w:numId w:val="8"/>
+        </w:numPr>
+        <w:spacing w:line="276" w:lineRule="auto"/>
+      </w:pPr>
+      <w:r>
+        <w:rPr>
+          <w:u w:val="single"/>
+        </w:rPr>
+        <w:t>Memory data register (MDR)</w:t>
+      </w:r>
+      <w:r>
+        <w:t xml:space="preserve"> – temporary storage for data</w:t>
+      </w:r>
+    </w:p>
+    <w:p>
+      <w:pPr>
+        <w:pStyle w:val="ListParagraph"/>
+        <w:numPr>
+          <w:ilvl w:val="2"/>
+          <w:numId w:val="8"/>
+        </w:numPr>
+        <w:spacing w:line="276" w:lineRule="auto"/>
+      </w:pPr>
+      <w:r>
+        <w:t>Before</w:t>
+      </w:r>
+      <w:r>
+        <w:t xml:space="preserve"> a store/write, set to the data value </w:t>
+      </w:r>
+      <w:r>
+        <w:t>to be written</w:t>
+      </w:r>
+    </w:p>
+    <w:p>
+      <w:pPr>
+        <w:pStyle w:val="ListParagraph"/>
+        <w:numPr>
+          <w:ilvl w:val="2"/>
+          <w:numId w:val="8"/>
+        </w:numPr>
+        <w:spacing w:line="276" w:lineRule="auto"/>
+      </w:pPr>
+      <w:r>
+        <w:t>After a fetch/read, set to the data value read</w:t>
+      </w:r>
+    </w:p>
+    <w:p>
+      <w:pPr>
+        <w:pStyle w:val="ListParagraph"/>
+        <w:numPr>
+          <w:ilvl w:val="1"/>
+          <w:numId w:val="8"/>
+        </w:numPr>
+        <w:spacing w:line="276" w:lineRule="auto"/>
+      </w:pPr>
+      <w:r>
+        <w:rPr>
+          <w:u w:val="single"/>
+        </w:rPr>
+        <w:t>Memory address register (MAR)</w:t>
+      </w:r>
+      <w:r>
+        <w:t xml:space="preserve"> – temporary storage for address</w:t>
+      </w:r>
+    </w:p>
+    <w:p>
+      <w:pPr>
+        <w:pStyle w:val="ListParagraph"/>
+        <w:numPr>
+          <w:ilvl w:val="2"/>
+          <w:numId w:val="8"/>
+        </w:numPr>
+        <w:spacing w:line="276" w:lineRule="auto"/>
+      </w:pPr>
+      <w:r>
+        <w:t xml:space="preserve">Before (any type of) memory transaction, set to the address value </w:t>
+      </w:r>
+    </w:p>
+    <w:p>
+      <w:pPr>
+        <w:pStyle w:val="ListParagraph"/>
+        <w:numPr>
+          <w:ilvl w:val="1"/>
+          <w:numId w:val="8"/>
+        </w:numPr>
+        <w:spacing w:line="276" w:lineRule="auto"/>
+      </w:pPr>
+      <w:r>
+        <w:t>Movement of instructions is determined by PC</w:t>
+      </w:r>
+    </w:p>
+    <w:p>
+      <w:pPr>
+        <w:pStyle w:val="ListParagraph"/>
+        <w:numPr>
+          <w:ilvl w:val="1"/>
+          <w:numId w:val="8"/>
+        </w:numPr>
+        <w:spacing w:line="276" w:lineRule="auto"/>
+      </w:pPr>
+      <w:r>
+        <w:t>Movement of data is determined by instructions</w:t>
+      </w:r>
+    </w:p>
+    <w:p>
+      <w:pPr>
+        <w:pStyle w:val="ListParagraph"/>
+        <w:numPr>
+          <w:ilvl w:val="1"/>
+          <w:numId w:val="8"/>
+        </w:numPr>
+        <w:spacing w:line="276" w:lineRule="auto"/>
+      </w:pPr>
+      <w:r>
+        <w:rPr>
+          <w:u w:val="single"/>
+        </w:rPr>
+        <w:t>Status register (</w:t>
+      </w:r>
+      <w:r>
+        <w:rPr>
+          <w:u w:val="single"/>
+        </w:rPr>
+        <w:t>PS/</w:t>
+      </w:r>
       <w:bookmarkStart w:id="0" w:name="_GoBack"/>
       <w:bookmarkEnd w:id="0"/>
+      <w:r>
+        <w:rPr>
+          <w:u w:val="single"/>
+        </w:rPr>
+        <w:t>SR)</w:t>
+      </w:r>
+      <w:r>
+        <w:t xml:space="preserve"> – stores flags about the status of the processor</w:t>
+      </w:r>
     </w:p>
     <w:p>
       <w:pPr>
@@ -1026,10 +1223,10 @@
         <w:rPr>
           <w:u w:val="single"/>
         </w:rPr>
-        <w:t>Program counter (PC)</w:t>
-      </w:r>
-      <w:r>
-        <w:t xml:space="preserve"> – holds memory address of next instruction</w:t>
+        <w:t>Control register (CR)</w:t>
+      </w:r>
+      <w:r>
+        <w:t xml:space="preserve"> – controls the behaviour of the processor</w:t>
       </w:r>
     </w:p>
     <w:p>
@@ -1042,13 +1239,7 @@
         <w:spacing w:line="276" w:lineRule="auto"/>
       </w:pPr>
       <w:r>
-        <w:rPr>
-          <w:u w:val="single"/>
-        </w:rPr>
-        <w:t>Instruction register (IR)</w:t>
-      </w:r>
-      <w:r>
-        <w:t xml:space="preserve"> – holds current instruction</w:t>
+        <w:t>Only PC, SR, CR can be modified by instructions</w:t>
       </w:r>
     </w:p>
     <w:p>
@@ -1061,13 +1252,7 @@
         <w:spacing w:line="276" w:lineRule="auto"/>
       </w:pPr>
       <w:r>
-        <w:rPr>
-          <w:u w:val="single"/>
-        </w:rPr>
-        <w:t>General-purpose registers</w:t>
-      </w:r>
-      <w:r>
-        <w:t xml:space="preserve"> – hold data &amp; addresses</w:t>
+        <w:t>IR, MDR, MAR are managed by the control unit</w:t>
       </w:r>
     </w:p>
     <w:p>
@@ -1083,10 +1268,10 @@
         <w:rPr>
           <w:u w:val="single"/>
         </w:rPr>
-        <w:t>Memory data register (MDR)</w:t>
-      </w:r>
-      <w:r>
-        <w:t xml:space="preserve"> – temporary storage for data</w:t>
+        <w:t>Process-memory interface</w:t>
+      </w:r>
+      <w:r>
+        <w:t>:</w:t>
       </w:r>
     </w:p>
     <w:p>
@@ -1099,13 +1284,7 @@
         <w:spacing w:line="276" w:lineRule="auto"/>
       </w:pPr>
       <w:r>
-        <w:t>Before</w:t>
-      </w:r>
-      <w:r>
-        <w:t xml:space="preserve"> a store/write, set to the data value </w:t>
-      </w:r>
-      <w:r>
-        <w:t>to be written</w:t>
+        <w:t>Read – sends address of read location &amp; Read command to memory, wait for retrieval of word, places it in processor register</w:t>
       </w:r>
     </w:p>
     <w:p>
@@ -1118,174 +1297,10 @@
         <w:spacing w:line="276" w:lineRule="auto"/>
       </w:pPr>
       <w:r>
-        <w:t>After a fetch/read, set to the data value read</w:t>
-      </w:r>
-    </w:p>
-    <w:p>
-      <w:pPr>
-        <w:pStyle w:val="ListParagraph"/>
-        <w:numPr>
-          <w:ilvl w:val="1"/>
-          <w:numId w:val="8"/>
-        </w:numPr>
-        <w:spacing w:line="276" w:lineRule="auto"/>
-      </w:pPr>
-      <w:r>
-        <w:rPr>
-          <w:u w:val="single"/>
-        </w:rPr>
-        <w:t>Memory address register (MAR)</w:t>
-      </w:r>
-      <w:r>
-        <w:t xml:space="preserve"> – temporary storage for address</w:t>
-      </w:r>
-    </w:p>
-    <w:p>
-      <w:pPr>
-        <w:pStyle w:val="ListParagraph"/>
-        <w:numPr>
-          <w:ilvl w:val="2"/>
-          <w:numId w:val="8"/>
-        </w:numPr>
-        <w:spacing w:line="276" w:lineRule="auto"/>
-      </w:pPr>
-      <w:r>
-        <w:t xml:space="preserve">Before (any type of) memory transaction, set to the address value </w:t>
-      </w:r>
-    </w:p>
-    <w:p>
-      <w:pPr>
-        <w:pStyle w:val="ListParagraph"/>
-        <w:numPr>
-          <w:ilvl w:val="1"/>
-          <w:numId w:val="8"/>
-        </w:numPr>
-        <w:spacing w:line="276" w:lineRule="auto"/>
-      </w:pPr>
-      <w:r>
-        <w:t>Movement of instructions is determined by PC</w:t>
-      </w:r>
-    </w:p>
-    <w:p>
-      <w:pPr>
-        <w:pStyle w:val="ListParagraph"/>
-        <w:numPr>
-          <w:ilvl w:val="1"/>
-          <w:numId w:val="8"/>
-        </w:numPr>
-        <w:spacing w:line="276" w:lineRule="auto"/>
-      </w:pPr>
-      <w:r>
-        <w:t>Movement of data is determined by instructions</w:t>
-      </w:r>
-    </w:p>
-    <w:p>
-      <w:pPr>
-        <w:pStyle w:val="ListParagraph"/>
-        <w:numPr>
-          <w:ilvl w:val="1"/>
-          <w:numId w:val="8"/>
-        </w:numPr>
-        <w:spacing w:line="276" w:lineRule="auto"/>
-      </w:pPr>
-      <w:r>
-        <w:rPr>
-          <w:u w:val="single"/>
-        </w:rPr>
-        <w:t>Status register (SR)</w:t>
-      </w:r>
-      <w:r>
-        <w:t xml:space="preserve"> – stores flags about the status of the processor</w:t>
-      </w:r>
-    </w:p>
-    <w:p>
-      <w:pPr>
-        <w:pStyle w:val="ListParagraph"/>
-        <w:numPr>
-          <w:ilvl w:val="1"/>
-          <w:numId w:val="8"/>
-        </w:numPr>
-        <w:spacing w:line="276" w:lineRule="auto"/>
-      </w:pPr>
-      <w:r>
-        <w:rPr>
-          <w:u w:val="single"/>
-        </w:rPr>
-        <w:t>Control register (CR)</w:t>
-      </w:r>
-      <w:r>
-        <w:t xml:space="preserve"> – controls the behaviour of the processor</w:t>
-      </w:r>
-    </w:p>
-    <w:p>
-      <w:pPr>
-        <w:pStyle w:val="ListParagraph"/>
-        <w:numPr>
-          <w:ilvl w:val="1"/>
-          <w:numId w:val="8"/>
-        </w:numPr>
-        <w:spacing w:line="276" w:lineRule="auto"/>
-      </w:pPr>
-      <w:r>
-        <w:t>Only PC, SR, CR can be modified by instructions</w:t>
-      </w:r>
-    </w:p>
-    <w:p>
-      <w:pPr>
-        <w:pStyle w:val="ListParagraph"/>
-        <w:numPr>
-          <w:ilvl w:val="1"/>
-          <w:numId w:val="8"/>
-        </w:numPr>
-        <w:spacing w:line="276" w:lineRule="auto"/>
-      </w:pPr>
-      <w:r>
-        <w:t>IR, MDR, MAR are managed by the control unit</w:t>
-      </w:r>
-    </w:p>
-    <w:p>
-      <w:pPr>
-        <w:pStyle w:val="ListParagraph"/>
-        <w:numPr>
-          <w:ilvl w:val="1"/>
-          <w:numId w:val="8"/>
-        </w:numPr>
-        <w:spacing w:line="276" w:lineRule="auto"/>
-      </w:pPr>
-      <w:r>
-        <w:rPr>
-          <w:u w:val="single"/>
-        </w:rPr>
-        <w:t>Process-memory interface</w:t>
-      </w:r>
-      <w:r>
-        <w:t>:</w:t>
-      </w:r>
-    </w:p>
-    <w:p>
-      <w:pPr>
-        <w:pStyle w:val="ListParagraph"/>
-        <w:numPr>
-          <w:ilvl w:val="2"/>
-          <w:numId w:val="8"/>
-        </w:numPr>
-        <w:spacing w:line="276" w:lineRule="auto"/>
-      </w:pPr>
-      <w:r>
-        <w:t>Read – sends address of read location &amp; Read command to memory, wait for retrieval of word, places it in processor register</w:t>
-      </w:r>
-    </w:p>
-    <w:p>
-      <w:pPr>
-        <w:pStyle w:val="ListParagraph"/>
-        <w:numPr>
-          <w:ilvl w:val="2"/>
-          <w:numId w:val="8"/>
-        </w:numPr>
-        <w:spacing w:line="276" w:lineRule="auto"/>
-      </w:pPr>
-      <w:r>
-        <w:t>Rite – sends address of write location &amp; word to be written &amp; Write command to memory</w:t>
+        <w:t>Wr</w:t>
+      </w:r>
+      <w:r>
+        <w:t>ite – sends address of write location &amp; word to be written &amp; Write command to memory</w:t>
       </w:r>
     </w:p>
     <w:p>
